--- a/Sistema de Hardware/Parcial 1/Nuevo Documento de Microsoft Word (3).docx
+++ b/Sistema de Hardware/Parcial 1/Nuevo Documento de Microsoft Word (3).docx
@@ -4,29 +4,24 @@
   <w:body>
     <w:p>
       <w:pPr>
-        <w:rPr>
-          <w:b/>
-          <w:bCs/>
-        </w:rPr>
-      </w:pPr>
-      <w:r>
-        <w:rPr>
-          <w:rFonts w:ascii="Segoe UI Emoji" w:hAnsi="Segoe UI Emoji" w:cs="Segoe UI Emoji"/>
-          <w:b/>
-          <w:bCs/>
-        </w:rPr>
-        <w:t>📌</w:t>
-      </w:r>
-      <w:r>
-        <w:rPr>
-          <w:b/>
-          <w:bCs/>
-        </w:rPr>
-        <w:t xml:space="preserve"> 1. DIMENSIONAMIENTO GENERAL – LABORATORIOS 1304 Y 1305</w:t>
-      </w:r>
-    </w:p>
-    <w:p>
-      <w:pPr>
+        <w:spacing w:after="0" w:line="276" w:lineRule="auto"/>
+        <w:jc w:val="center"/>
+        <w:rPr>
+          <w:b/>
+          <w:bCs/>
+        </w:rPr>
+      </w:pPr>
+      <w:r>
+        <w:rPr>
+          <w:b/>
+          <w:bCs/>
+        </w:rPr>
+        <w:t>1. DIMENSIONAMIENTO GENERAL – LABORATORIOS 1304 Y 1305</w:t>
+      </w:r>
+    </w:p>
+    <w:p>
+      <w:pPr>
+        <w:spacing w:after="0" w:line="276" w:lineRule="auto"/>
         <w:rPr>
           <w:b/>
           <w:bCs/>
@@ -46,6 +41,7 @@
           <w:ilvl w:val="0"/>
           <w:numId w:val="1"/>
         </w:numPr>
+        <w:spacing w:after="0" w:line="276" w:lineRule="auto"/>
       </w:pPr>
       <w:r>
         <w:rPr>
@@ -83,6 +79,7 @@
           <w:ilvl w:val="0"/>
           <w:numId w:val="1"/>
         </w:numPr>
+        <w:spacing w:after="0" w:line="276" w:lineRule="auto"/>
       </w:pPr>
       <w:r>
         <w:t xml:space="preserve">Cada salón con </w:t>
@@ -104,6 +101,7 @@
           <w:ilvl w:val="0"/>
           <w:numId w:val="1"/>
         </w:numPr>
+        <w:spacing w:after="0" w:line="276" w:lineRule="auto"/>
       </w:pPr>
       <w:r>
         <w:t xml:space="preserve">Cada mesa aloja </w:t>
@@ -153,39 +151,29 @@
       <w:r>
         <w:t>.</w:t>
       </w:r>
-    </w:p>
-    <w:p>
-      <w:r>
-        <w:pict w14:anchorId="2E45BD31">
-          <v:rect id="_x0000_i1080" style="width:0;height:1.5pt" o:hralign="center" o:hrstd="t" o:hr="t" fillcolor="#a0a0a0" stroked="f"/>
-        </w:pict>
-      </w:r>
-    </w:p>
-    <w:p>
-      <w:pPr>
-        <w:rPr>
-          <w:b/>
-          <w:bCs/>
-        </w:rPr>
-      </w:pPr>
-      <w:r>
-        <w:rPr>
-          <w:rFonts w:ascii="Segoe UI Emoji" w:hAnsi="Segoe UI Emoji" w:cs="Segoe UI Emoji"/>
-          <w:b/>
-          <w:bCs/>
-        </w:rPr>
-        <w:t>📌</w:t>
-      </w:r>
-      <w:r>
-        <w:rPr>
-          <w:b/>
-          <w:bCs/>
-        </w:rPr>
-        <w:t xml:space="preserve"> 2. COMPONENTES DE RED POR SALÓN</w:t>
-      </w:r>
-    </w:p>
-    <w:p>
-      <w:pPr>
+      <w:r>
+        <w:br/>
+      </w:r>
+    </w:p>
+    <w:p>
+      <w:pPr>
+        <w:spacing w:after="0" w:line="276" w:lineRule="auto"/>
+        <w:rPr>
+          <w:b/>
+          <w:bCs/>
+        </w:rPr>
+      </w:pPr>
+      <w:r>
+        <w:rPr>
+          <w:b/>
+          <w:bCs/>
+        </w:rPr>
+        <w:t>2. COMPONENTES DE RED POR SALÓN</w:t>
+      </w:r>
+    </w:p>
+    <w:p>
+      <w:pPr>
+        <w:spacing w:after="0" w:line="276" w:lineRule="auto"/>
         <w:rPr>
           <w:b/>
           <w:bCs/>
@@ -200,6 +188,9 @@
       </w:r>
     </w:p>
     <w:p>
+      <w:pPr>
+        <w:spacing w:after="0" w:line="276" w:lineRule="auto"/>
+      </w:pPr>
       <w:r>
         <w:t xml:space="preserve">Para 3 mesas (14 </w:t>
       </w:r>
@@ -226,6 +217,7 @@
           <w:ilvl w:val="0"/>
           <w:numId w:val="2"/>
         </w:numPr>
+        <w:spacing w:after="0" w:line="276" w:lineRule="auto"/>
       </w:pPr>
       <w:r>
         <w:rPr>
@@ -244,14 +236,9 @@
           <w:ilvl w:val="1"/>
           <w:numId w:val="2"/>
         </w:numPr>
-        <w:rPr>
-          <w:highlight w:val="red"/>
-        </w:rPr>
-      </w:pPr>
-      <w:r>
-        <w:rPr>
-          <w:highlight w:val="red"/>
-        </w:rPr>
+        <w:spacing w:after="0" w:line="276" w:lineRule="auto"/>
+      </w:pPr>
+      <w:r>
         <w:t>6m + 8m × 4 = 14m × 4 = 56m</w:t>
       </w:r>
     </w:p>
@@ -261,14 +248,9 @@
           <w:ilvl w:val="1"/>
           <w:numId w:val="2"/>
         </w:numPr>
-        <w:rPr>
-          <w:highlight w:val="red"/>
-        </w:rPr>
-      </w:pPr>
-      <w:r>
-        <w:rPr>
-          <w:highlight w:val="red"/>
-        </w:rPr>
+        <w:spacing w:after="0" w:line="276" w:lineRule="auto"/>
+      </w:pPr>
+      <w:r>
         <w:t>4m + 8m × 4 = 12m × 4 = 48m</w:t>
       </w:r>
     </w:p>
@@ -278,14 +260,9 @@
           <w:ilvl w:val="1"/>
           <w:numId w:val="2"/>
         </w:numPr>
-        <w:rPr>
-          <w:highlight w:val="red"/>
-        </w:rPr>
-      </w:pPr>
-      <w:r>
-        <w:rPr>
-          <w:highlight w:val="red"/>
-        </w:rPr>
+        <w:spacing w:after="0" w:line="276" w:lineRule="auto"/>
+      </w:pPr>
+      <w:r>
         <w:t>2m + 8m × 4 = 10m × 4 = 40m</w:t>
       </w:r>
     </w:p>
@@ -295,11 +272,9 @@
           <w:ilvl w:val="1"/>
           <w:numId w:val="2"/>
         </w:numPr>
-      </w:pPr>
-      <w:r>
-        <w:rPr>
-          <w:highlight w:val="red"/>
-        </w:rPr>
+        <w:spacing w:after="0" w:line="276" w:lineRule="auto"/>
+      </w:pPr>
+      <w:r>
         <w:t>1m + 8m × 2 = 9m × 2 = 18m</w:t>
       </w:r>
       <w:r>
@@ -335,6 +310,7 @@
           <w:ilvl w:val="0"/>
           <w:numId w:val="2"/>
         </w:numPr>
+        <w:spacing w:after="0" w:line="276" w:lineRule="auto"/>
       </w:pPr>
       <w:proofErr w:type="spellStart"/>
       <w:r>
@@ -362,6 +338,7 @@
           <w:ilvl w:val="0"/>
           <w:numId w:val="2"/>
         </w:numPr>
+        <w:spacing w:after="0" w:line="276" w:lineRule="auto"/>
       </w:pPr>
       <w:r>
         <w:rPr>
@@ -396,49 +373,29 @@
           <w:ilvl w:val="1"/>
           <w:numId w:val="2"/>
         </w:numPr>
-        <w:rPr>
-          <w:highlight w:val="red"/>
-        </w:rPr>
-      </w:pPr>
-      <w:r>
-        <w:rPr>
-          <w:highlight w:val="red"/>
-        </w:rPr>
+        <w:spacing w:after="0" w:line="276" w:lineRule="auto"/>
+      </w:pPr>
+      <w:r>
         <w:t xml:space="preserve">4 </w:t>
       </w:r>
       <w:proofErr w:type="gramStart"/>
       <w:r>
-        <w:rPr>
-          <w:highlight w:val="red"/>
-        </w:rPr>
         <w:t>Rosetas</w:t>
       </w:r>
       <w:proofErr w:type="gramEnd"/>
       <w:r>
-        <w:rPr>
-          <w:highlight w:val="red"/>
-        </w:rPr>
         <w:t xml:space="preserve"> + 3 </w:t>
       </w:r>
       <w:proofErr w:type="spellStart"/>
       <w:r>
-        <w:rPr>
-          <w:highlight w:val="red"/>
-        </w:rPr>
         <w:t>Faceplates</w:t>
       </w:r>
       <w:proofErr w:type="spellEnd"/>
       <w:r>
-        <w:rPr>
-          <w:highlight w:val="red"/>
-        </w:rPr>
         <w:t xml:space="preserve"> × 3 mesas = 12 Rosetas + 9 </w:t>
       </w:r>
       <w:proofErr w:type="spellStart"/>
       <w:r>
-        <w:rPr>
-          <w:highlight w:val="red"/>
-        </w:rPr>
         <w:t>Faceplates</w:t>
       </w:r>
       <w:proofErr w:type="spellEnd"/>
@@ -449,49 +406,29 @@
           <w:ilvl w:val="1"/>
           <w:numId w:val="2"/>
         </w:numPr>
-        <w:rPr>
-          <w:highlight w:val="red"/>
-        </w:rPr>
-      </w:pPr>
-      <w:r>
-        <w:rPr>
-          <w:highlight w:val="red"/>
-        </w:rPr>
+        <w:spacing w:after="0" w:line="276" w:lineRule="auto"/>
+      </w:pPr>
+      <w:r>
         <w:t xml:space="preserve">2 </w:t>
       </w:r>
       <w:proofErr w:type="gramStart"/>
       <w:r>
-        <w:rPr>
-          <w:highlight w:val="red"/>
-        </w:rPr>
         <w:t>Rosetas</w:t>
       </w:r>
       <w:proofErr w:type="gramEnd"/>
       <w:r>
-        <w:rPr>
-          <w:highlight w:val="red"/>
-        </w:rPr>
         <w:t xml:space="preserve"> + 1 </w:t>
       </w:r>
       <w:proofErr w:type="spellStart"/>
       <w:r>
-        <w:rPr>
-          <w:highlight w:val="red"/>
-        </w:rPr>
         <w:t>Faceplate</w:t>
       </w:r>
       <w:proofErr w:type="spellEnd"/>
       <w:r>
-        <w:rPr>
-          <w:highlight w:val="red"/>
-        </w:rPr>
         <w:t xml:space="preserve"> × 3 mesas = 6 Rosetas + 3 </w:t>
       </w:r>
       <w:proofErr w:type="spellStart"/>
       <w:r>
-        <w:rPr>
-          <w:highlight w:val="red"/>
-        </w:rPr>
         <w:t>Faceplates</w:t>
       </w:r>
       <w:proofErr w:type="spellEnd"/>
@@ -502,15 +439,12 @@
           <w:ilvl w:val="1"/>
           <w:numId w:val="2"/>
         </w:numPr>
-        <w:rPr>
-          <w:highlight w:val="red"/>
-        </w:rPr>
-      </w:pPr>
-      <w:r>
-        <w:rPr>
-          <w:b/>
-          <w:bCs/>
-          <w:highlight w:val="red"/>
+        <w:spacing w:after="0" w:line="276" w:lineRule="auto"/>
+      </w:pPr>
+      <w:r>
+        <w:rPr>
+          <w:b/>
+          <w:bCs/>
         </w:rPr>
         <w:t xml:space="preserve">+1 Roseta + 1 </w:t>
       </w:r>
@@ -519,7 +453,6 @@
         <w:rPr>
           <w:b/>
           <w:bCs/>
-          <w:highlight w:val="red"/>
         </w:rPr>
         <w:t>Faceplate</w:t>
       </w:r>
@@ -528,7 +461,6 @@
         <w:rPr>
           <w:b/>
           <w:bCs/>
-          <w:highlight w:val="red"/>
         </w:rPr>
         <w:t xml:space="preserve"> para proyector</w:t>
       </w:r>
@@ -539,15 +471,12 @@
           <w:ilvl w:val="1"/>
           <w:numId w:val="2"/>
         </w:numPr>
-        <w:rPr>
-          <w:highlight w:val="red"/>
-        </w:rPr>
-      </w:pPr>
-      <w:r>
-        <w:rPr>
-          <w:b/>
-          <w:bCs/>
-          <w:highlight w:val="red"/>
+        <w:spacing w:after="0" w:line="276" w:lineRule="auto"/>
+      </w:pPr>
+      <w:r>
+        <w:rPr>
+          <w:b/>
+          <w:bCs/>
         </w:rPr>
         <w:t xml:space="preserve">+1 Roseta + 1 </w:t>
       </w:r>
@@ -556,7 +485,6 @@
         <w:rPr>
           <w:b/>
           <w:bCs/>
-          <w:highlight w:val="red"/>
         </w:rPr>
         <w:t>Faceplate</w:t>
       </w:r>
@@ -565,7 +493,6 @@
         <w:rPr>
           <w:b/>
           <w:bCs/>
-          <w:highlight w:val="red"/>
         </w:rPr>
         <w:t xml:space="preserve"> para impresora</w:t>
       </w:r>
@@ -576,6 +503,7 @@
           <w:ilvl w:val="1"/>
           <w:numId w:val="2"/>
         </w:numPr>
+        <w:spacing w:after="0" w:line="276" w:lineRule="auto"/>
       </w:pPr>
       <w:proofErr w:type="gramStart"/>
       <w:r>
@@ -609,6 +537,7 @@
           <w:ilvl w:val="0"/>
           <w:numId w:val="2"/>
         </w:numPr>
+        <w:spacing w:after="0" w:line="276" w:lineRule="auto"/>
       </w:pPr>
       <w:proofErr w:type="spellStart"/>
       <w:r>
@@ -636,6 +565,7 @@
           <w:ilvl w:val="0"/>
           <w:numId w:val="2"/>
         </w:numPr>
+        <w:spacing w:after="0" w:line="276" w:lineRule="auto"/>
       </w:pPr>
       <w:r>
         <w:rPr>
@@ -654,6 +584,7 @@
           <w:ilvl w:val="1"/>
           <w:numId w:val="2"/>
         </w:numPr>
+        <w:spacing w:after="0" w:line="276" w:lineRule="auto"/>
       </w:pPr>
       <w:r>
         <w:t xml:space="preserve">1 UTP de </w:t>
@@ -675,6 +606,7 @@
           <w:ilvl w:val="1"/>
           <w:numId w:val="2"/>
         </w:numPr>
+        <w:spacing w:after="0" w:line="276" w:lineRule="auto"/>
       </w:pPr>
       <w:r>
         <w:t xml:space="preserve">1 UTP de </w:t>
@@ -696,6 +628,7 @@
           <w:ilvl w:val="1"/>
           <w:numId w:val="2"/>
         </w:numPr>
+        <w:spacing w:after="0" w:line="276" w:lineRule="auto"/>
       </w:pPr>
       <w:proofErr w:type="gramStart"/>
       <w:r>
@@ -714,13 +647,15 @@
       </w:r>
     </w:p>
     <w:p>
+      <w:pPr>
+        <w:spacing w:after="0" w:line="276" w:lineRule="auto"/>
+      </w:pPr>
       <w:proofErr w:type="gramStart"/>
       <w:r>
         <w:rPr>
           <w:b/>
           <w:bCs/>
         </w:rPr>
-        <w:lastRenderedPageBreak/>
         <w:t>Total</w:t>
       </w:r>
       <w:proofErr w:type="gramEnd"/>
@@ -741,6 +676,7 @@
           <w:ilvl w:val="0"/>
           <w:numId w:val="3"/>
         </w:numPr>
+        <w:spacing w:after="0" w:line="276" w:lineRule="auto"/>
       </w:pPr>
       <w:r>
         <w:rPr>
@@ -756,6 +692,7 @@
           <w:ilvl w:val="0"/>
           <w:numId w:val="3"/>
         </w:numPr>
+        <w:spacing w:after="0" w:line="276" w:lineRule="auto"/>
       </w:pPr>
       <w:r>
         <w:t xml:space="preserve">Para 2 salones: </w:t>
@@ -767,35 +704,24 @@
         </w:rPr>
         <w:t>1032 m de UTP Cat6</w:t>
       </w:r>
-    </w:p>
-    <w:p>
-      <w:r>
-        <w:pict w14:anchorId="4477BDDE">
-          <v:rect id="_x0000_i1081" style="width:0;height:1.5pt" o:hralign="center" o:hrstd="t" o:hr="t" fillcolor="#a0a0a0" stroked="f"/>
-        </w:pict>
-      </w:r>
-    </w:p>
-    <w:p>
-      <w:pPr>
-        <w:rPr>
-          <w:b/>
-          <w:bCs/>
-        </w:rPr>
-      </w:pPr>
-      <w:r>
-        <w:rPr>
-          <w:rFonts w:ascii="Segoe UI Emoji" w:hAnsi="Segoe UI Emoji" w:cs="Segoe UI Emoji"/>
-          <w:b/>
-          <w:bCs/>
-        </w:rPr>
-        <w:t>📌</w:t>
-      </w:r>
-      <w:r>
-        <w:rPr>
-          <w:b/>
-          <w:bCs/>
-        </w:rPr>
-        <w:t xml:space="preserve"> 3. EQUIPAMIENTO DE RED (COMPARTIDO)</w:t>
+      <w:r>
+        <w:rPr>
+          <w:b/>
+          <w:bCs/>
+        </w:rPr>
+        <w:br/>
+      </w:r>
+    </w:p>
+    <w:p>
+      <w:pPr>
+        <w:spacing w:after="0" w:line="276" w:lineRule="auto"/>
+      </w:pPr>
+      <w:r>
+        <w:rPr>
+          <w:b/>
+          <w:bCs/>
+        </w:rPr>
+        <w:t>3. EQUIPAMIENTO DE RED (COMPARTIDO)</w:t>
       </w:r>
     </w:p>
     <w:tbl>
@@ -827,6 +753,7 @@
           </w:tcPr>
           <w:p>
             <w:pPr>
+              <w:spacing w:after="0" w:line="276" w:lineRule="auto"/>
               <w:rPr>
                 <w:b/>
                 <w:bCs/>
@@ -849,6 +776,7 @@
           </w:tcPr>
           <w:p>
             <w:pPr>
+              <w:spacing w:after="0" w:line="276" w:lineRule="auto"/>
               <w:rPr>
                 <w:b/>
                 <w:bCs/>
@@ -875,6 +803,9 @@
             <w:hideMark/>
           </w:tcPr>
           <w:p>
+            <w:pPr>
+              <w:spacing w:after="0" w:line="276" w:lineRule="auto"/>
+            </w:pPr>
             <w:proofErr w:type="spellStart"/>
             <w:r>
               <w:t>Patch</w:t>
@@ -892,6 +823,9 @@
             <w:hideMark/>
           </w:tcPr>
           <w:p>
+            <w:pPr>
+              <w:spacing w:after="0" w:line="276" w:lineRule="auto"/>
+            </w:pPr>
             <w:r>
               <w:t>2 (1 por salón o centralizado)</w:t>
             </w:r>
@@ -909,6 +843,9 @@
             <w:hideMark/>
           </w:tcPr>
           <w:p>
+            <w:pPr>
+              <w:spacing w:after="0" w:line="276" w:lineRule="auto"/>
+            </w:pPr>
             <w:r>
               <w:rPr>
                 <w:b/>
@@ -925,6 +862,9 @@
             <w:hideMark/>
           </w:tcPr>
           <w:p>
+            <w:pPr>
+              <w:spacing w:after="0" w:line="276" w:lineRule="auto"/>
+            </w:pPr>
             <w:r>
               <w:t>1 (para todo el sistema)</w:t>
             </w:r>
@@ -942,6 +882,9 @@
             <w:hideMark/>
           </w:tcPr>
           <w:p>
+            <w:pPr>
+              <w:spacing w:after="0" w:line="276" w:lineRule="auto"/>
+            </w:pPr>
             <w:r>
               <w:t>Rack 18U mural o de piso</w:t>
             </w:r>
@@ -954,6 +897,9 @@
             <w:hideMark/>
           </w:tcPr>
           <w:p>
+            <w:pPr>
+              <w:spacing w:after="0" w:line="276" w:lineRule="auto"/>
+            </w:pPr>
             <w:r>
               <w:t>1</w:t>
             </w:r>
@@ -971,8 +917,31 @@
             <w:hideMark/>
           </w:tcPr>
           <w:p>
-            <w:r>
-              <w:t>UPS APC Back-UPS Pro 1000VA / 600W</w:t>
+            <w:pPr>
+              <w:spacing w:after="0" w:line="276" w:lineRule="auto"/>
+              <w:rPr>
+                <w:lang w:val="en-US"/>
+              </w:rPr>
+            </w:pPr>
+            <w:r>
+              <w:rPr>
+                <w:lang w:val="en-US"/>
+              </w:rPr>
+              <w:t xml:space="preserve">UPS APC </w:t>
+            </w:r>
+            <w:proofErr w:type="spellStart"/>
+            <w:r>
+              <w:rPr>
+                <w:lang w:val="en-US"/>
+              </w:rPr>
+              <w:t>Back-UPS</w:t>
+            </w:r>
+            <w:proofErr w:type="spellEnd"/>
+            <w:r>
+              <w:rPr>
+                <w:lang w:val="en-US"/>
+              </w:rPr>
+              <w:t xml:space="preserve"> Pro 1000VA / 600W</w:t>
             </w:r>
           </w:p>
         </w:tc>
@@ -983,6 +952,9 @@
             <w:hideMark/>
           </w:tcPr>
           <w:p>
+            <w:pPr>
+              <w:spacing w:after="0" w:line="276" w:lineRule="auto"/>
+            </w:pPr>
             <w:r>
               <w:t>1</w:t>
             </w:r>
@@ -1000,6 +972,9 @@
             <w:hideMark/>
           </w:tcPr>
           <w:p>
+            <w:pPr>
+              <w:spacing w:after="0" w:line="276" w:lineRule="auto"/>
+            </w:pPr>
             <w:r>
               <w:t>Módem-</w:t>
             </w:r>
@@ -1020,6 +995,9 @@
             <w:hideMark/>
           </w:tcPr>
           <w:p>
+            <w:pPr>
+              <w:spacing w:after="0" w:line="276" w:lineRule="auto"/>
+            </w:pPr>
             <w:r>
               <w:t>1</w:t>
             </w:r>
@@ -1028,33 +1006,25 @@
       </w:tr>
     </w:tbl>
     <w:p>
-      <w:r>
-        <w:pict w14:anchorId="40BBC8E9">
-          <v:rect id="_x0000_i1082" style="width:0;height:1.5pt" o:hralign="center" o:hrstd="t" o:hr="t" fillcolor="#a0a0a0" stroked="f"/>
-        </w:pict>
-      </w:r>
-    </w:p>
-    <w:p>
-      <w:pPr>
-        <w:rPr>
-          <w:b/>
-          <w:bCs/>
-        </w:rPr>
-      </w:pPr>
-      <w:r>
-        <w:rPr>
-          <w:rFonts w:ascii="Segoe UI Emoji" w:hAnsi="Segoe UI Emoji" w:cs="Segoe UI Emoji"/>
-          <w:b/>
-          <w:bCs/>
-        </w:rPr>
-        <w:t>📌</w:t>
-      </w:r>
-      <w:r>
-        <w:rPr>
-          <w:b/>
-          <w:bCs/>
-        </w:rPr>
-        <w:t xml:space="preserve"> 4. ACCESS POINTS Y RED INALÁMBRICA</w:t>
+      <w:pPr>
+        <w:spacing w:after="0" w:line="276" w:lineRule="auto"/>
+      </w:pPr>
+    </w:p>
+    <w:p>
+      <w:pPr>
+        <w:spacing w:after="0" w:line="276" w:lineRule="auto"/>
+        <w:rPr>
+          <w:b/>
+          <w:bCs/>
+        </w:rPr>
+      </w:pPr>
+      <w:r>
+        <w:rPr>
+          <w:b/>
+          <w:bCs/>
+        </w:rPr>
+        <w:lastRenderedPageBreak/>
+        <w:t>4. ACCESS POINTS Y RED INALÁMBRICA</w:t>
       </w:r>
     </w:p>
     <w:p>
@@ -1063,6 +1033,7 @@
           <w:ilvl w:val="0"/>
           <w:numId w:val="4"/>
         </w:numPr>
+        <w:spacing w:after="0" w:line="276" w:lineRule="auto"/>
       </w:pPr>
       <w:r>
         <w:rPr>
@@ -1113,6 +1084,7 @@
           <w:ilvl w:val="0"/>
           <w:numId w:val="4"/>
         </w:numPr>
+        <w:spacing w:after="0" w:line="276" w:lineRule="auto"/>
       </w:pPr>
       <w:r>
         <w:rPr>
@@ -1124,35 +1096,24 @@
       <w:r>
         <w:t>: longitud variable (según distancia al rack)</w:t>
       </w:r>
-    </w:p>
-    <w:p>
-      <w:r>
-        <w:pict w14:anchorId="7F17759F">
-          <v:rect id="_x0000_i1083" style="width:0;height:1.5pt" o:hralign="center" o:hrstd="t" o:hr="t" fillcolor="#a0a0a0" stroked="f"/>
-        </w:pict>
-      </w:r>
-    </w:p>
-    <w:p>
-      <w:pPr>
-        <w:rPr>
-          <w:b/>
-          <w:bCs/>
-        </w:rPr>
-      </w:pPr>
-      <w:r>
-        <w:rPr>
-          <w:rFonts w:ascii="Segoe UI Emoji" w:hAnsi="Segoe UI Emoji" w:cs="Segoe UI Emoji"/>
-          <w:b/>
-          <w:bCs/>
-        </w:rPr>
-        <w:t>📌</w:t>
-      </w:r>
-      <w:r>
-        <w:rPr>
-          <w:b/>
-          <w:bCs/>
-        </w:rPr>
-        <w:t xml:space="preserve"> 5. PROYECTOR (por salón)</w:t>
+      <w:r>
+        <w:br/>
+      </w:r>
+    </w:p>
+    <w:p>
+      <w:pPr>
+        <w:spacing w:after="0" w:line="276" w:lineRule="auto"/>
+        <w:rPr>
+          <w:b/>
+          <w:bCs/>
+        </w:rPr>
+      </w:pPr>
+      <w:r>
+        <w:rPr>
+          <w:b/>
+          <w:bCs/>
+        </w:rPr>
+        <w:t>5. PROYECTOR (por salón)</w:t>
       </w:r>
     </w:p>
     <w:p>
@@ -1161,6 +1122,7 @@
           <w:ilvl w:val="0"/>
           <w:numId w:val="5"/>
         </w:numPr>
+        <w:spacing w:after="0" w:line="276" w:lineRule="auto"/>
       </w:pPr>
       <w:r>
         <w:rPr>
@@ -1179,6 +1141,7 @@
           <w:ilvl w:val="0"/>
           <w:numId w:val="5"/>
         </w:numPr>
+        <w:spacing w:after="0" w:line="276" w:lineRule="auto"/>
       </w:pPr>
       <w:r>
         <w:rPr>
@@ -1206,6 +1169,7 @@
           <w:ilvl w:val="0"/>
           <w:numId w:val="5"/>
         </w:numPr>
+        <w:spacing w:after="0" w:line="276" w:lineRule="auto"/>
       </w:pPr>
       <w:r>
         <w:rPr>
@@ -1240,6 +1204,7 @@
           <w:ilvl w:val="0"/>
           <w:numId w:val="5"/>
         </w:numPr>
+        <w:spacing w:after="0" w:line="276" w:lineRule="auto"/>
       </w:pPr>
       <w:r>
         <w:rPr>
@@ -1301,33 +1266,24 @@
       </w:r>
     </w:p>
     <w:p>
-      <w:r>
-        <w:pict w14:anchorId="420852F1">
-          <v:rect id="_x0000_i1084" style="width:0;height:1.5pt" o:hralign="center" o:hrstd="t" o:hr="t" fillcolor="#a0a0a0" stroked="f"/>
-        </w:pict>
-      </w:r>
-    </w:p>
-    <w:p>
-      <w:pPr>
-        <w:rPr>
-          <w:b/>
-          <w:bCs/>
-        </w:rPr>
-      </w:pPr>
-      <w:r>
-        <w:rPr>
-          <w:rFonts w:ascii="Segoe UI Emoji" w:hAnsi="Segoe UI Emoji" w:cs="Segoe UI Emoji"/>
-          <w:b/>
-          <w:bCs/>
-        </w:rPr>
-        <w:t>📌</w:t>
-      </w:r>
-      <w:r>
-        <w:rPr>
-          <w:b/>
-          <w:bCs/>
-        </w:rPr>
-        <w:t xml:space="preserve"> 6. IMPRESORA (por salón)</w:t>
+      <w:pPr>
+        <w:spacing w:after="0" w:line="276" w:lineRule="auto"/>
+      </w:pPr>
+    </w:p>
+    <w:p>
+      <w:pPr>
+        <w:spacing w:after="0" w:line="276" w:lineRule="auto"/>
+        <w:rPr>
+          <w:b/>
+          <w:bCs/>
+        </w:rPr>
+      </w:pPr>
+      <w:r>
+        <w:rPr>
+          <w:b/>
+          <w:bCs/>
+        </w:rPr>
+        <w:t>6. IMPRESORA (por salón)</w:t>
       </w:r>
     </w:p>
     <w:p>
@@ -1336,6 +1292,7 @@
           <w:ilvl w:val="0"/>
           <w:numId w:val="6"/>
         </w:numPr>
+        <w:spacing w:after="0" w:line="276" w:lineRule="auto"/>
       </w:pPr>
       <w:r>
         <w:rPr>
@@ -1354,6 +1311,7 @@
           <w:ilvl w:val="0"/>
           <w:numId w:val="6"/>
         </w:numPr>
+        <w:spacing w:after="0" w:line="276" w:lineRule="auto"/>
       </w:pPr>
       <w:r>
         <w:rPr>
@@ -1367,33 +1325,24 @@
       </w:r>
     </w:p>
     <w:p>
-      <w:r>
-        <w:pict w14:anchorId="5462BCE5">
-          <v:rect id="_x0000_i1085" style="width:0;height:1.5pt" o:hralign="center" o:hrstd="t" o:hr="t" fillcolor="#a0a0a0" stroked="f"/>
-        </w:pict>
-      </w:r>
-    </w:p>
-    <w:p>
-      <w:pPr>
-        <w:rPr>
-          <w:b/>
-          <w:bCs/>
-        </w:rPr>
-      </w:pPr>
-      <w:r>
-        <w:rPr>
-          <w:rFonts w:ascii="Segoe UI Emoji" w:hAnsi="Segoe UI Emoji" w:cs="Segoe UI Emoji"/>
-          <w:b/>
-          <w:bCs/>
-        </w:rPr>
-        <w:t>📌</w:t>
-      </w:r>
-      <w:r>
-        <w:rPr>
-          <w:b/>
-          <w:bCs/>
-        </w:rPr>
-        <w:t xml:space="preserve"> 7. </w:t>
+      <w:pPr>
+        <w:spacing w:after="0" w:line="276" w:lineRule="auto"/>
+      </w:pPr>
+    </w:p>
+    <w:p>
+      <w:pPr>
+        <w:spacing w:after="0" w:line="276" w:lineRule="auto"/>
+        <w:rPr>
+          <w:b/>
+          <w:bCs/>
+        </w:rPr>
+      </w:pPr>
+      <w:r>
+        <w:rPr>
+          <w:b/>
+          <w:bCs/>
+        </w:rPr>
+        <w:t xml:space="preserve">7. </w:t>
       </w:r>
       <w:proofErr w:type="spellStart"/>
       <w:r>
@@ -1414,19 +1363,17 @@
     </w:p>
     <w:p>
       <w:pPr>
-        <w:rPr>
-          <w:b/>
-          <w:bCs/>
-          <w:highlight w:val="red"/>
-        </w:rPr>
-      </w:pPr>
-      <w:r>
-        <w:rPr>
-          <w:b/>
-          <w:bCs/>
-          <w:highlight w:val="red"/>
-        </w:rPr>
-        <w:lastRenderedPageBreak/>
+        <w:spacing w:after="0" w:line="276" w:lineRule="auto"/>
+        <w:rPr>
+          <w:b/>
+          <w:bCs/>
+        </w:rPr>
+      </w:pPr>
+      <w:r>
+        <w:rPr>
+          <w:b/>
+          <w:bCs/>
+        </w:rPr>
         <w:t>Componentes por PC</w:t>
       </w:r>
     </w:p>
@@ -1436,22 +1383,16 @@
           <w:ilvl w:val="0"/>
           <w:numId w:val="7"/>
         </w:numPr>
-        <w:rPr>
-          <w:highlight w:val="red"/>
-        </w:rPr>
-      </w:pPr>
-      <w:r>
-        <w:rPr>
-          <w:b/>
-          <w:bCs/>
-          <w:highlight w:val="red"/>
+        <w:spacing w:after="0" w:line="276" w:lineRule="auto"/>
+      </w:pPr>
+      <w:r>
+        <w:rPr>
+          <w:b/>
+          <w:bCs/>
         </w:rPr>
         <w:t>CPU</w:t>
       </w:r>
       <w:r>
-        <w:rPr>
-          <w:highlight w:val="red"/>
-        </w:rPr>
         <w:t>: Intel Core i7-7700</w:t>
       </w:r>
     </w:p>
@@ -1461,23 +1402,22 @@
           <w:ilvl w:val="0"/>
           <w:numId w:val="7"/>
         </w:numPr>
-        <w:rPr>
-          <w:highlight w:val="red"/>
-        </w:rPr>
-      </w:pPr>
-      <w:proofErr w:type="spellStart"/>
-      <w:r>
-        <w:rPr>
-          <w:b/>
-          <w:bCs/>
-          <w:highlight w:val="red"/>
+        <w:spacing w:after="0" w:line="276" w:lineRule="auto"/>
+        <w:rPr>
+          <w:lang w:val="en-US"/>
+        </w:rPr>
+      </w:pPr>
+      <w:r>
+        <w:rPr>
+          <w:b/>
+          <w:bCs/>
+          <w:lang w:val="en-US"/>
         </w:rPr>
         <w:t>Motherboard</w:t>
       </w:r>
-      <w:proofErr w:type="spellEnd"/>
-      <w:r>
-        <w:rPr>
-          <w:highlight w:val="red"/>
+      <w:r>
+        <w:rPr>
+          <w:lang w:val="en-US"/>
         </w:rPr>
         <w:t>: B250 / H270 / Z270 (socket 1151)</w:t>
       </w:r>
@@ -1488,22 +1428,16 @@
           <w:ilvl w:val="0"/>
           <w:numId w:val="7"/>
         </w:numPr>
-        <w:rPr>
-          <w:highlight w:val="red"/>
-        </w:rPr>
-      </w:pPr>
-      <w:r>
-        <w:rPr>
-          <w:b/>
-          <w:bCs/>
-          <w:highlight w:val="red"/>
+        <w:spacing w:after="0" w:line="276" w:lineRule="auto"/>
+      </w:pPr>
+      <w:r>
+        <w:rPr>
+          <w:b/>
+          <w:bCs/>
         </w:rPr>
         <w:t>RAM</w:t>
       </w:r>
       <w:r>
-        <w:rPr>
-          <w:highlight w:val="red"/>
-        </w:rPr>
         <w:t>: 16GB DDR4 (2x8GB) 2400 MHz</w:t>
       </w:r>
     </w:p>
@@ -1513,22 +1447,16 @@
           <w:ilvl w:val="0"/>
           <w:numId w:val="7"/>
         </w:numPr>
-        <w:rPr>
-          <w:highlight w:val="red"/>
-        </w:rPr>
-      </w:pPr>
-      <w:r>
-        <w:rPr>
-          <w:b/>
-          <w:bCs/>
-          <w:highlight w:val="red"/>
+        <w:spacing w:after="0" w:line="276" w:lineRule="auto"/>
+      </w:pPr>
+      <w:r>
+        <w:rPr>
+          <w:b/>
+          <w:bCs/>
         </w:rPr>
         <w:t>GPU (opcional)</w:t>
       </w:r>
       <w:r>
-        <w:rPr>
-          <w:highlight w:val="red"/>
-        </w:rPr>
         <w:t>: NVIDIA GTX 1660 Super</w:t>
       </w:r>
     </w:p>
@@ -1538,22 +1466,16 @@
           <w:ilvl w:val="0"/>
           <w:numId w:val="7"/>
         </w:numPr>
-        <w:rPr>
-          <w:highlight w:val="red"/>
-        </w:rPr>
-      </w:pPr>
-      <w:r>
-        <w:rPr>
-          <w:b/>
-          <w:bCs/>
-          <w:highlight w:val="red"/>
+        <w:spacing w:after="0" w:line="276" w:lineRule="auto"/>
+      </w:pPr>
+      <w:r>
+        <w:rPr>
+          <w:b/>
+          <w:bCs/>
         </w:rPr>
         <w:t>SSD</w:t>
       </w:r>
       <w:r>
-        <w:rPr>
-          <w:highlight w:val="red"/>
-        </w:rPr>
         <w:t>: 480GB SATA (+ opcional HDD 1TB)</w:t>
       </w:r>
     </w:p>
@@ -1563,29 +1485,20 @@
           <w:ilvl w:val="0"/>
           <w:numId w:val="7"/>
         </w:numPr>
-        <w:rPr>
-          <w:highlight w:val="red"/>
-        </w:rPr>
-      </w:pPr>
-      <w:r>
-        <w:rPr>
-          <w:b/>
-          <w:bCs/>
-          <w:highlight w:val="red"/>
+        <w:spacing w:after="0" w:line="276" w:lineRule="auto"/>
+      </w:pPr>
+      <w:r>
+        <w:rPr>
+          <w:b/>
+          <w:bCs/>
         </w:rPr>
         <w:t>Fuente</w:t>
       </w:r>
       <w:r>
-        <w:rPr>
-          <w:highlight w:val="red"/>
-        </w:rPr>
         <w:t xml:space="preserve">: 500W 80+ </w:t>
       </w:r>
       <w:proofErr w:type="spellStart"/>
       <w:r>
-        <w:rPr>
-          <w:highlight w:val="red"/>
-        </w:rPr>
         <w:t>Bronze</w:t>
       </w:r>
       <w:proofErr w:type="spellEnd"/>
@@ -1596,15 +1509,12 @@
           <w:ilvl w:val="0"/>
           <w:numId w:val="7"/>
         </w:numPr>
-        <w:rPr>
-          <w:highlight w:val="red"/>
-        </w:rPr>
-      </w:pPr>
-      <w:r>
-        <w:rPr>
-          <w:b/>
-          <w:bCs/>
-          <w:highlight w:val="red"/>
+        <w:spacing w:after="0" w:line="276" w:lineRule="auto"/>
+      </w:pPr>
+      <w:r>
+        <w:rPr>
+          <w:b/>
+          <w:bCs/>
         </w:rPr>
         <w:t xml:space="preserve">Gabinete ATX o </w:t>
       </w:r>
@@ -1613,7 +1523,6 @@
         <w:rPr>
           <w:b/>
           <w:bCs/>
-          <w:highlight w:val="red"/>
         </w:rPr>
         <w:t>microATX</w:t>
       </w:r>
@@ -1622,7 +1531,6 @@
         <w:rPr>
           <w:b/>
           <w:bCs/>
-          <w:highlight w:val="red"/>
         </w:rPr>
         <w:t xml:space="preserve"> ventilado</w:t>
       </w:r>
@@ -1633,47 +1541,33 @@
           <w:ilvl w:val="0"/>
           <w:numId w:val="7"/>
         </w:numPr>
-        <w:rPr>
-          <w:highlight w:val="red"/>
-        </w:rPr>
-      </w:pPr>
-      <w:r>
-        <w:rPr>
-          <w:b/>
-          <w:bCs/>
-          <w:highlight w:val="red"/>
+        <w:spacing w:after="0" w:line="276" w:lineRule="auto"/>
+      </w:pPr>
+      <w:r>
+        <w:rPr>
+          <w:b/>
+          <w:bCs/>
         </w:rPr>
         <w:t>Windows 10 o 11 activado</w:t>
       </w:r>
-    </w:p>
-    <w:p>
-      <w:r>
-        <w:pict w14:anchorId="6AF572C2">
-          <v:rect id="_x0000_i1086" style="width:0;height:1.5pt" o:hralign="center" o:hrstd="t" o:hr="t" fillcolor="#a0a0a0" stroked="f"/>
-        </w:pict>
-      </w:r>
-    </w:p>
-    <w:p>
-      <w:pPr>
-        <w:rPr>
-          <w:b/>
-          <w:bCs/>
-        </w:rPr>
-      </w:pPr>
-      <w:r>
-        <w:rPr>
-          <w:rFonts w:ascii="Segoe UI Emoji" w:hAnsi="Segoe UI Emoji" w:cs="Segoe UI Emoji"/>
-          <w:b/>
-          <w:bCs/>
-        </w:rPr>
-        <w:t>📌</w:t>
-      </w:r>
-      <w:r>
-        <w:rPr>
-          <w:b/>
-          <w:bCs/>
-        </w:rPr>
-        <w:t xml:space="preserve"> 8. RESUMEN </w:t>
+      <w:r>
+        <w:rPr>
+          <w:b/>
+          <w:bCs/>
+        </w:rPr>
+        <w:br/>
+      </w:r>
+    </w:p>
+    <w:p>
+      <w:pPr>
+        <w:spacing w:after="0" w:line="276" w:lineRule="auto"/>
+      </w:pPr>
+      <w:r>
+        <w:rPr>
+          <w:b/>
+          <w:bCs/>
+        </w:rPr>
+        <w:t xml:space="preserve">8. RESUMEN </w:t>
       </w:r>
       <w:proofErr w:type="gramStart"/>
       <w:r>
@@ -1705,8 +1599,8 @@
         <w:tblLook w:val="04A0" w:firstRow="1" w:lastRow="0" w:firstColumn="1" w:lastColumn="0" w:noHBand="0" w:noVBand="1"/>
       </w:tblPr>
       <w:tblGrid>
-        <w:gridCol w:w="2984"/>
-        <w:gridCol w:w="842"/>
+        <w:gridCol w:w="3790"/>
+        <w:gridCol w:w="2164"/>
       </w:tblGrid>
       <w:tr>
         <w:trPr>
@@ -1715,12 +1609,13 @@
         </w:trPr>
         <w:tc>
           <w:tcPr>
-            <w:tcW w:w="0" w:type="auto"/>
+            <w:tcW w:w="3745" w:type="dxa"/>
             <w:vAlign w:val="center"/>
             <w:hideMark/>
           </w:tcPr>
           <w:p>
             <w:pPr>
+              <w:spacing w:after="0" w:line="240" w:lineRule="auto"/>
               <w:rPr>
                 <w:b/>
                 <w:bCs/>
@@ -1737,12 +1632,13 @@
         </w:tc>
         <w:tc>
           <w:tcPr>
-            <w:tcW w:w="0" w:type="auto"/>
+            <w:tcW w:w="2119" w:type="dxa"/>
             <w:vAlign w:val="center"/>
             <w:hideMark/>
           </w:tcPr>
           <w:p>
             <w:pPr>
+              <w:spacing w:after="0" w:line="240" w:lineRule="auto"/>
               <w:rPr>
                 <w:b/>
                 <w:bCs/>
@@ -1764,11 +1660,14 @@
         </w:trPr>
         <w:tc>
           <w:tcPr>
-            <w:tcW w:w="0" w:type="auto"/>
+            <w:tcW w:w="3745" w:type="dxa"/>
             <w:vAlign w:val="center"/>
             <w:hideMark/>
           </w:tcPr>
           <w:p>
+            <w:pPr>
+              <w:spacing w:after="0" w:line="240" w:lineRule="auto"/>
+            </w:pPr>
             <w:proofErr w:type="spellStart"/>
             <w:r>
               <w:t>PCs</w:t>
@@ -1778,11 +1677,14 @@
         </w:tc>
         <w:tc>
           <w:tcPr>
-            <w:tcW w:w="0" w:type="auto"/>
+            <w:tcW w:w="2119" w:type="dxa"/>
             <w:vAlign w:val="center"/>
             <w:hideMark/>
           </w:tcPr>
           <w:p>
+            <w:pPr>
+              <w:spacing w:after="0" w:line="240" w:lineRule="auto"/>
+            </w:pPr>
             <w:r>
               <w:t>84</w:t>
             </w:r>
@@ -1795,11 +1697,14 @@
         </w:trPr>
         <w:tc>
           <w:tcPr>
-            <w:tcW w:w="0" w:type="auto"/>
+            <w:tcW w:w="3745" w:type="dxa"/>
             <w:vAlign w:val="center"/>
             <w:hideMark/>
           </w:tcPr>
           <w:p>
+            <w:pPr>
+              <w:spacing w:after="0" w:line="240" w:lineRule="auto"/>
+            </w:pPr>
             <w:r>
               <w:t xml:space="preserve">Access </w:t>
             </w:r>
@@ -1812,11 +1717,14 @@
         </w:tc>
         <w:tc>
           <w:tcPr>
-            <w:tcW w:w="0" w:type="auto"/>
+            <w:tcW w:w="2119" w:type="dxa"/>
             <w:vAlign w:val="center"/>
             <w:hideMark/>
           </w:tcPr>
           <w:p>
+            <w:pPr>
+              <w:spacing w:after="0" w:line="240" w:lineRule="auto"/>
+            </w:pPr>
             <w:r>
               <w:t>2</w:t>
             </w:r>
@@ -1829,11 +1737,14 @@
         </w:trPr>
         <w:tc>
           <w:tcPr>
-            <w:tcW w:w="0" w:type="auto"/>
+            <w:tcW w:w="3745" w:type="dxa"/>
             <w:vAlign w:val="center"/>
             <w:hideMark/>
           </w:tcPr>
           <w:p>
+            <w:pPr>
+              <w:spacing w:after="0" w:line="240" w:lineRule="auto"/>
+            </w:pPr>
             <w:r>
               <w:t>Impresoras</w:t>
             </w:r>
@@ -1841,11 +1752,14 @@
         </w:tc>
         <w:tc>
           <w:tcPr>
-            <w:tcW w:w="0" w:type="auto"/>
+            <w:tcW w:w="2119" w:type="dxa"/>
             <w:vAlign w:val="center"/>
             <w:hideMark/>
           </w:tcPr>
           <w:p>
+            <w:pPr>
+              <w:spacing w:after="0" w:line="240" w:lineRule="auto"/>
+            </w:pPr>
             <w:r>
               <w:t>2</w:t>
             </w:r>
@@ -1858,11 +1772,14 @@
         </w:trPr>
         <w:tc>
           <w:tcPr>
-            <w:tcW w:w="0" w:type="auto"/>
+            <w:tcW w:w="3745" w:type="dxa"/>
             <w:vAlign w:val="center"/>
             <w:hideMark/>
           </w:tcPr>
           <w:p>
+            <w:pPr>
+              <w:spacing w:after="0" w:line="240" w:lineRule="auto"/>
+            </w:pPr>
             <w:r>
               <w:t>Proyectores + soportes</w:t>
             </w:r>
@@ -1870,11 +1787,14 @@
         </w:tc>
         <w:tc>
           <w:tcPr>
-            <w:tcW w:w="0" w:type="auto"/>
+            <w:tcW w:w="2119" w:type="dxa"/>
             <w:vAlign w:val="center"/>
             <w:hideMark/>
           </w:tcPr>
           <w:p>
+            <w:pPr>
+              <w:spacing w:after="0" w:line="240" w:lineRule="auto"/>
+            </w:pPr>
             <w:r>
               <w:t>2</w:t>
             </w:r>
@@ -1887,11 +1807,14 @@
         </w:trPr>
         <w:tc>
           <w:tcPr>
-            <w:tcW w:w="0" w:type="auto"/>
+            <w:tcW w:w="3745" w:type="dxa"/>
             <w:vAlign w:val="center"/>
             <w:hideMark/>
           </w:tcPr>
           <w:p>
+            <w:pPr>
+              <w:spacing w:after="0" w:line="240" w:lineRule="auto"/>
+            </w:pPr>
             <w:proofErr w:type="spellStart"/>
             <w:r>
               <w:t>Patchcords</w:t>
@@ -1904,11 +1827,14 @@
         </w:tc>
         <w:tc>
           <w:tcPr>
-            <w:tcW w:w="0" w:type="auto"/>
+            <w:tcW w:w="2119" w:type="dxa"/>
             <w:vAlign w:val="center"/>
             <w:hideMark/>
           </w:tcPr>
           <w:p>
+            <w:pPr>
+              <w:spacing w:after="0" w:line="240" w:lineRule="auto"/>
+            </w:pPr>
             <w:r>
               <w:t>84</w:t>
             </w:r>
@@ -1921,11 +1847,14 @@
         </w:trPr>
         <w:tc>
           <w:tcPr>
-            <w:tcW w:w="0" w:type="auto"/>
+            <w:tcW w:w="3745" w:type="dxa"/>
             <w:vAlign w:val="center"/>
             <w:hideMark/>
           </w:tcPr>
           <w:p>
+            <w:pPr>
+              <w:spacing w:after="0" w:line="240" w:lineRule="auto"/>
+            </w:pPr>
             <w:r>
               <w:t>Cables UTP Cat6 (estimado)</w:t>
             </w:r>
@@ -1933,11 +1862,14 @@
         </w:tc>
         <w:tc>
           <w:tcPr>
-            <w:tcW w:w="0" w:type="auto"/>
+            <w:tcW w:w="2119" w:type="dxa"/>
             <w:vAlign w:val="center"/>
             <w:hideMark/>
           </w:tcPr>
           <w:p>
+            <w:pPr>
+              <w:spacing w:after="0" w:line="240" w:lineRule="auto"/>
+            </w:pPr>
             <w:r>
               <w:t>1032 m</w:t>
             </w:r>
@@ -1950,11 +1882,14 @@
         </w:trPr>
         <w:tc>
           <w:tcPr>
-            <w:tcW w:w="0" w:type="auto"/>
+            <w:tcW w:w="3745" w:type="dxa"/>
             <w:vAlign w:val="center"/>
             <w:hideMark/>
           </w:tcPr>
           <w:p>
+            <w:pPr>
+              <w:spacing w:after="0" w:line="240" w:lineRule="auto"/>
+            </w:pPr>
             <w:r>
               <w:t>Rosetas RJ45</w:t>
             </w:r>
@@ -1962,11 +1897,14 @@
         </w:tc>
         <w:tc>
           <w:tcPr>
-            <w:tcW w:w="0" w:type="auto"/>
+            <w:tcW w:w="2119" w:type="dxa"/>
             <w:vAlign w:val="center"/>
             <w:hideMark/>
           </w:tcPr>
           <w:p>
+            <w:pPr>
+              <w:spacing w:after="0" w:line="240" w:lineRule="auto"/>
+            </w:pPr>
             <w:r>
               <w:t>40</w:t>
             </w:r>
@@ -1979,11 +1917,14 @@
         </w:trPr>
         <w:tc>
           <w:tcPr>
-            <w:tcW w:w="0" w:type="auto"/>
+            <w:tcW w:w="3745" w:type="dxa"/>
             <w:vAlign w:val="center"/>
             <w:hideMark/>
           </w:tcPr>
           <w:p>
+            <w:pPr>
+              <w:spacing w:after="0" w:line="240" w:lineRule="auto"/>
+            </w:pPr>
             <w:proofErr w:type="spellStart"/>
             <w:r>
               <w:t>Faceplates</w:t>
@@ -1993,11 +1934,14 @@
         </w:tc>
         <w:tc>
           <w:tcPr>
-            <w:tcW w:w="0" w:type="auto"/>
+            <w:tcW w:w="2119" w:type="dxa"/>
             <w:vAlign w:val="center"/>
             <w:hideMark/>
           </w:tcPr>
           <w:p>
+            <w:pPr>
+              <w:spacing w:after="0" w:line="240" w:lineRule="auto"/>
+            </w:pPr>
             <w:r>
               <w:t>28</w:t>
             </w:r>
@@ -2010,11 +1954,14 @@
         </w:trPr>
         <w:tc>
           <w:tcPr>
-            <w:tcW w:w="0" w:type="auto"/>
+            <w:tcW w:w="3745" w:type="dxa"/>
             <w:vAlign w:val="center"/>
             <w:hideMark/>
           </w:tcPr>
           <w:p>
+            <w:pPr>
+              <w:spacing w:after="0" w:line="240" w:lineRule="auto"/>
+            </w:pPr>
             <w:proofErr w:type="spellStart"/>
             <w:r>
               <w:t>Cablecanales</w:t>
@@ -2027,11 +1974,14 @@
         </w:tc>
         <w:tc>
           <w:tcPr>
-            <w:tcW w:w="0" w:type="auto"/>
+            <w:tcW w:w="2119" w:type="dxa"/>
             <w:vAlign w:val="center"/>
             <w:hideMark/>
           </w:tcPr>
           <w:p>
+            <w:pPr>
+              <w:spacing w:after="0" w:line="240" w:lineRule="auto"/>
+            </w:pPr>
             <w:r>
               <w:t>6</w:t>
             </w:r>
@@ -2044,11 +1994,14 @@
         </w:trPr>
         <w:tc>
           <w:tcPr>
-            <w:tcW w:w="0" w:type="auto"/>
+            <w:tcW w:w="3745" w:type="dxa"/>
             <w:vAlign w:val="center"/>
             <w:hideMark/>
           </w:tcPr>
           <w:p>
+            <w:pPr>
+              <w:spacing w:after="0" w:line="240" w:lineRule="auto"/>
+            </w:pPr>
             <w:proofErr w:type="spellStart"/>
             <w:r>
               <w:t>Patch</w:t>
@@ -2061,11 +2014,14 @@
         </w:tc>
         <w:tc>
           <w:tcPr>
-            <w:tcW w:w="0" w:type="auto"/>
+            <w:tcW w:w="2119" w:type="dxa"/>
             <w:vAlign w:val="center"/>
             <w:hideMark/>
           </w:tcPr>
           <w:p>
+            <w:pPr>
+              <w:spacing w:after="0" w:line="240" w:lineRule="auto"/>
+            </w:pPr>
             <w:r>
               <w:t>2</w:t>
             </w:r>
@@ -2078,11 +2034,14 @@
         </w:trPr>
         <w:tc>
           <w:tcPr>
-            <w:tcW w:w="0" w:type="auto"/>
+            <w:tcW w:w="3745" w:type="dxa"/>
             <w:vAlign w:val="center"/>
             <w:hideMark/>
           </w:tcPr>
           <w:p>
+            <w:pPr>
+              <w:spacing w:after="0" w:line="240" w:lineRule="auto"/>
+            </w:pPr>
             <w:r>
               <w:t>Switch 96 puertos</w:t>
             </w:r>
@@ -2090,11 +2049,14 @@
         </w:tc>
         <w:tc>
           <w:tcPr>
-            <w:tcW w:w="0" w:type="auto"/>
+            <w:tcW w:w="2119" w:type="dxa"/>
             <w:vAlign w:val="center"/>
             <w:hideMark/>
           </w:tcPr>
           <w:p>
+            <w:pPr>
+              <w:spacing w:after="0" w:line="240" w:lineRule="auto"/>
+            </w:pPr>
             <w:r>
               <w:t>1</w:t>
             </w:r>
@@ -2107,11 +2069,14 @@
         </w:trPr>
         <w:tc>
           <w:tcPr>
-            <w:tcW w:w="0" w:type="auto"/>
+            <w:tcW w:w="3745" w:type="dxa"/>
             <w:vAlign w:val="center"/>
             <w:hideMark/>
           </w:tcPr>
           <w:p>
+            <w:pPr>
+              <w:spacing w:after="0" w:line="240" w:lineRule="auto"/>
+            </w:pPr>
             <w:r>
               <w:t>Rack 18U</w:t>
             </w:r>
@@ -2119,11 +2084,14 @@
         </w:tc>
         <w:tc>
           <w:tcPr>
-            <w:tcW w:w="0" w:type="auto"/>
+            <w:tcW w:w="2119" w:type="dxa"/>
             <w:vAlign w:val="center"/>
             <w:hideMark/>
           </w:tcPr>
           <w:p>
+            <w:pPr>
+              <w:spacing w:after="0" w:line="240" w:lineRule="auto"/>
+            </w:pPr>
             <w:r>
               <w:t>1</w:t>
             </w:r>
@@ -2136,11 +2104,14 @@
         </w:trPr>
         <w:tc>
           <w:tcPr>
-            <w:tcW w:w="0" w:type="auto"/>
+            <w:tcW w:w="3745" w:type="dxa"/>
             <w:vAlign w:val="center"/>
             <w:hideMark/>
           </w:tcPr>
           <w:p>
+            <w:pPr>
+              <w:spacing w:after="0" w:line="240" w:lineRule="auto"/>
+            </w:pPr>
             <w:r>
               <w:t>UPS 1000VA</w:t>
             </w:r>
@@ -2148,11 +2119,14 @@
         </w:tc>
         <w:tc>
           <w:tcPr>
-            <w:tcW w:w="0" w:type="auto"/>
+            <w:tcW w:w="2119" w:type="dxa"/>
             <w:vAlign w:val="center"/>
             <w:hideMark/>
           </w:tcPr>
           <w:p>
+            <w:pPr>
+              <w:spacing w:after="0" w:line="240" w:lineRule="auto"/>
+            </w:pPr>
             <w:r>
               <w:t>1</w:t>
             </w:r>
@@ -2165,49 +2139,44 @@
         </w:trPr>
         <w:tc>
           <w:tcPr>
-            <w:tcW w:w="0" w:type="auto"/>
+            <w:tcW w:w="3745" w:type="dxa"/>
             <w:vAlign w:val="center"/>
             <w:hideMark/>
           </w:tcPr>
           <w:p>
-            <w:r>
-              <w:t xml:space="preserve">HDMI </w:t>
-            </w:r>
-            <w:proofErr w:type="spellStart"/>
-            <w:r>
-              <w:t>over</w:t>
-            </w:r>
-            <w:proofErr w:type="spellEnd"/>
-            <w:r>
-              <w:t xml:space="preserve"> Ethernet (</w:t>
-            </w:r>
-            <w:proofErr w:type="spellStart"/>
-            <w:r>
-              <w:t>Tx</w:t>
-            </w:r>
-            <w:proofErr w:type="spellEnd"/>
-            <w:r>
-              <w:t>/</w:t>
-            </w:r>
-            <w:proofErr w:type="spellStart"/>
-            <w:r>
-              <w:t>Rx</w:t>
-            </w:r>
-            <w:proofErr w:type="spellEnd"/>
-            <w:r>
-              <w:t>)</w:t>
+            <w:pPr>
+              <w:spacing w:after="0" w:line="240" w:lineRule="auto"/>
+              <w:rPr>
+                <w:lang w:val="en-US"/>
+              </w:rPr>
+            </w:pPr>
+            <w:r>
+              <w:rPr>
+                <w:lang w:val="en-US"/>
+              </w:rPr>
+              <w:lastRenderedPageBreak/>
+              <w:t>HDMI over Ethernet (Tx/Rx)</w:t>
             </w:r>
           </w:p>
         </w:tc>
         <w:tc>
           <w:tcPr>
-            <w:tcW w:w="0" w:type="auto"/>
+            <w:tcW w:w="2119" w:type="dxa"/>
             <w:vAlign w:val="center"/>
             <w:hideMark/>
           </w:tcPr>
           <w:p>
-            <w:r>
-              <w:t>2 pares</w:t>
+            <w:pPr>
+              <w:spacing w:after="0" w:line="240" w:lineRule="auto"/>
+            </w:pPr>
+            <w:r>
+              <w:t>2</w:t>
+            </w:r>
+            <w:r>
+              <w:t xml:space="preserve"> </w:t>
+            </w:r>
+            <w:r>
+              <w:t>pares</w:t>
             </w:r>
           </w:p>
         </w:tc>
@@ -3896,6 +3865,7 @@
   <w:style w:type="character" w:default="1" w:styleId="Fuentedeprrafopredeter">
     <w:name w:val="Default Paragraph Font"/>
     <w:uiPriority w:val="1"/>
+    <w:semiHidden/>
     <w:unhideWhenUsed/>
   </w:style>
   <w:style w:type="table" w:default="1" w:styleId="Tablanormal">
